--- a/资料.docx
+++ b/资料.docx
@@ -595,25 +595,7 @@
           <w:sz w:val="28"/>
           <w:lang w:val="en-US" w:eastAsia="zh-CN"/>
         </w:rPr>
-        <w:t>2.2</w:t>
-      </w:r>
-      <w:bookmarkStart w:id="0" w:name="_GoBack"/>
-      <w:r>
-        <w:rPr>
-          <w:rFonts w:hint="eastAsia" w:ascii="黑体" w:hAnsi="宋体" w:eastAsia="黑体"/>
-          <w:sz w:val="28"/>
-          <w:lang w:val="en-US" w:eastAsia="zh-CN"/>
-        </w:rPr>
-        <w:t>功率放大器非线性描述</w:t>
-      </w:r>
-      <w:bookmarkEnd w:id="0"/>
-      <w:r>
-        <w:rPr>
-          <w:rFonts w:hint="eastAsia" w:ascii="黑体" w:hAnsi="宋体" w:eastAsia="黑体"/>
-          <w:sz w:val="28"/>
-          <w:lang w:val="en-US" w:eastAsia="zh-CN"/>
-        </w:rPr>
-        <w:t xml:space="preserve">    饱和输出功率  ldB增益压缩点 3阶截断点(IP3)</w:t>
+        <w:t>2.2功率放大器非线性描述    饱和输出功率  ldB增益压缩点 3阶截断点(IP3)</w:t>
       </w:r>
     </w:p>
     <w:p>
@@ -777,6 +759,107 @@
           <w:sz w:val="24"/>
         </w:rPr>
       </w:pPr>
+    </w:p>
+    <w:p>
+      <w:pPr>
+        <w:spacing w:line="300" w:lineRule="auto"/>
+        <w:ind w:right="893" w:rightChars="425" w:firstLine="480" w:firstLineChars="200"/>
+        <w:rPr>
+          <w:rFonts w:hint="eastAsia" w:ascii="宋体" w:hAnsi="宋体"/>
+          <w:sz w:val="24"/>
+        </w:rPr>
+      </w:pPr>
+    </w:p>
+    <w:p>
+      <w:pPr>
+        <w:numPr>
+          <w:ilvl w:val="0"/>
+          <w:numId w:val="2"/>
+        </w:numPr>
+        <w:spacing w:line="300" w:lineRule="auto"/>
+        <w:jc w:val="both"/>
+        <w:rPr>
+          <w:rFonts w:hint="eastAsia" w:eastAsia="黑体"/>
+          <w:sz w:val="30"/>
+          <w:lang w:val="en-US" w:eastAsia="zh-CN"/>
+        </w:rPr>
+      </w:pPr>
+      <w:r>
+        <w:rPr>
+          <w:rFonts w:hint="eastAsia" w:eastAsia="黑体"/>
+          <w:sz w:val="30"/>
+          <w:lang w:val="en-US" w:eastAsia="zh-CN"/>
+        </w:rPr>
+        <w:t xml:space="preserve"> 数字预失真技术及仿真实现</w:t>
+      </w:r>
+    </w:p>
+    <w:p>
+      <w:pPr>
+        <w:numPr>
+          <w:numId w:val="0"/>
+        </w:numPr>
+        <w:spacing w:line="300" w:lineRule="auto"/>
+        <w:jc w:val="both"/>
+        <w:rPr>
+          <w:rFonts w:hint="eastAsia" w:eastAsia="黑体"/>
+          <w:sz w:val="30"/>
+          <w:lang w:val="en-US" w:eastAsia="zh-CN"/>
+        </w:rPr>
+      </w:pPr>
+      <w:r>
+        <w:rPr>
+          <w:rFonts w:hint="eastAsia" w:eastAsia="黑体"/>
+          <w:sz w:val="30"/>
+          <w:lang w:val="en-US" w:eastAsia="zh-CN"/>
+        </w:rPr>
+        <w:t>3.1数字预失真原理</w:t>
+      </w:r>
+      <w:bookmarkStart w:id="0" w:name="_GoBack"/>
+      <w:bookmarkEnd w:id="0"/>
+    </w:p>
+    <w:p>
+      <w:pPr>
+        <w:numPr>
+          <w:numId w:val="0"/>
+        </w:numPr>
+        <w:spacing w:line="300" w:lineRule="auto"/>
+        <w:jc w:val="both"/>
+        <w:rPr>
+          <w:rFonts w:hint="eastAsia" w:eastAsia="黑体"/>
+          <w:sz w:val="30"/>
+          <w:lang w:val="en-US" w:eastAsia="zh-CN"/>
+        </w:rPr>
+      </w:pPr>
+      <w:r>
+        <w:rPr>
+          <w:rFonts w:hint="eastAsia" w:eastAsia="黑体"/>
+          <w:sz w:val="30"/>
+          <w:lang w:val="en-US" w:eastAsia="zh-CN"/>
+        </w:rPr>
+        <w:t>3.2</w:t>
+      </w:r>
+    </w:p>
+    <w:p>
+      <w:pPr>
+        <w:numPr>
+          <w:numId w:val="0"/>
+        </w:numPr>
+        <w:spacing w:line="300" w:lineRule="auto"/>
+        <w:jc w:val="both"/>
+        <w:rPr>
+          <w:rFonts w:hint="eastAsia" w:eastAsia="黑体"/>
+          <w:sz w:val="30"/>
+          <w:lang w:val="en-US" w:eastAsia="zh-CN"/>
+        </w:rPr>
+      </w:pPr>
+      <w:r>
+        <w:rPr>
+          <w:rFonts w:hint="eastAsia" w:eastAsia="黑体"/>
+          <w:sz w:val="30"/>
+          <w:lang w:val="en-US" w:eastAsia="zh-CN"/>
+        </w:rPr>
+        <w:t>3.3</w:t>
+      </w:r>
     </w:p>
     <w:p>
       <w:pPr>
@@ -802,6 +885,21 @@
 <file path=word/numbering.xml><?xml version="1.0" encoding="utf-8"?>
 <w:numbering xmlns:wpc="http://schemas.microsoft.com/office/word/2010/wordprocessingCanvas" xmlns:mc="http://schemas.openxmlformats.org/markup-compatibility/2006" xmlns:o="urn:schemas-microsoft-com:office:office" xmlns:r="http://schemas.openxmlformats.org/officeDocument/2006/relationships" xmlns:m="http://schemas.openxmlformats.org/officeDocument/2006/math" xmlns:v="urn:schemas-microsoft-com:vml" xmlns:wp14="http://schemas.microsoft.com/office/word/2010/wordprocessingDrawing" xmlns:wp="http://schemas.openxmlformats.org/drawingml/2006/wordprocessingDrawing" xmlns:w10="urn:schemas-microsoft-com:office:word" xmlns:w="http://schemas.openxmlformats.org/wordprocessingml/2006/main" xmlns:w14="http://schemas.microsoft.com/office/word/2010/wordml" xmlns:wpg="http://schemas.microsoft.com/office/word/2010/wordprocessingGroup" xmlns:wpi="http://schemas.microsoft.com/office/word/2010/wordprocessingInk" xmlns:wne="http://schemas.microsoft.com/office/word/2006/wordml" xmlns:wps="http://schemas.microsoft.com/office/word/2010/wordprocessingShape" mc:Ignorable="w14 wp14">
   <w:abstractNum w:abstractNumId="0">
+    <w:nsid w:val="120E36E5"/>
+    <w:multiLevelType w:val="singleLevel"/>
+    <w:tmpl w:val="120E36E5"/>
+    <w:lvl w:ilvl="0" w:tentative="0">
+      <w:start w:val="3"/>
+      <w:numFmt w:val="chineseCounting"/>
+      <w:suff w:val="space"/>
+      <w:lvlText w:val="第%1章"/>
+      <w:lvlJc w:val="left"/>
+      <w:rPr>
+        <w:rFonts w:hint="eastAsia"/>
+      </w:rPr>
+    </w:lvl>
+  </w:abstractNum>
+  <w:abstractNum w:abstractNumId="1">
     <w:nsid w:val="7F2EA281"/>
     <w:multiLevelType w:val="singleLevel"/>
     <w:tmpl w:val="7F2EA281"/>
@@ -818,6 +916,9 @@
     </w:lvl>
   </w:abstractNum>
   <w:num w:numId="1">
+    <w:abstractNumId w:val="1"/>
+  </w:num>
+  <w:num w:numId="2">
     <w:abstractNumId w:val="0"/>
   </w:num>
 </w:numbering>
@@ -828,7 +929,7 @@
   <w:docDefaults>
     <w:rPrDefault>
       <w:rPr>
-        <w:rFonts w:ascii="Times New Roman" w:hAnsi="Times New Roman" w:eastAsia="宋体" w:cs="Times New Roman"/>
+        <w:rFonts w:asciiTheme="minorHAnsi" w:hAnsiTheme="minorHAnsi" w:eastAsiaTheme="minorEastAsia" w:cstheme="minorBidi"/>
       </w:rPr>
     </w:rPrDefault>
   </w:docDefaults>
